--- a/3. SJL - LIT.docx
+++ b/3. SJL - LIT.docx
@@ -2235,13 +2235,13 @@
         </w:rPr>
         <w:lastRenderedPageBreak/>
         <w:drawing>
-          <wp:anchor distT="0" distB="0" distL="114300" distR="114300" simplePos="0" relativeHeight="251661312" behindDoc="0" locked="0" layoutInCell="1" allowOverlap="0" wp14:anchorId="4456E1FC" wp14:editId="2924F7E0">
+          <wp:anchor distT="0" distB="0" distL="114300" distR="114300" simplePos="0" relativeHeight="251661312" behindDoc="0" locked="0" layoutInCell="1" allowOverlap="0" wp14:anchorId="4456E1FC" wp14:editId="5B4196AA">
             <wp:simplePos x="0" y="0"/>
             <wp:positionH relativeFrom="column">
-              <wp:posOffset>4575105</wp:posOffset>
+              <wp:posOffset>4013852</wp:posOffset>
             </wp:positionH>
             <wp:positionV relativeFrom="paragraph">
-              <wp:posOffset>369</wp:posOffset>
+              <wp:posOffset>8238</wp:posOffset>
             </wp:positionV>
             <wp:extent cx="2432050" cy="1820672"/>
             <wp:effectExtent l="0" t="0" r="0" b="0"/>
@@ -3459,6 +3459,26 @@
         </w:rPr>
         <w:t xml:space="preserve"> </w:t>
       </w:r>
+      <w:r>
+        <w:rPr>
+          <w:sz w:val="20"/>
+        </w:rPr>
+        <w:t xml:space="preserve">dôveruje svojmu </w:t>
+      </w:r>
+      <w:proofErr w:type="spellStart"/>
+      <w:r>
+        <w:rPr>
+          <w:sz w:val="20"/>
+        </w:rPr>
+        <w:t>pozaniu</w:t>
+      </w:r>
+      <w:proofErr w:type="spellEnd"/>
+      <w:r>
+        <w:rPr>
+          <w:sz w:val="20"/>
+        </w:rPr>
+        <w:t xml:space="preserve"> a vedeckému bádaniu</w:t>
+      </w:r>
     </w:p>
     <w:p>
       <w:pPr>
@@ -3484,6 +3504,13 @@
           <w:sz w:val="20"/>
         </w:rPr>
         <w:t xml:space="preserve"> </w:t>
+      </w:r>
+      <w:r>
+        <w:rPr>
+          <w:iCs/>
+          <w:sz w:val="20"/>
+        </w:rPr>
+        <w:t>nestačí mu viera, potrebuje vlastnú skúsenosť a overiť si realitu</w:t>
       </w:r>
     </w:p>
     <w:p>
@@ -9504,6 +9531,7 @@
       <w:numPr>
         <w:ilvl w:val="1"/>
       </w:numPr>
+      <w:ind w:left="10" w:hanging="10"/>
     </w:pPr>
     <w:rPr>
       <w:rFonts w:eastAsiaTheme="majorEastAsia" w:cstheme="majorBidi"/>
